--- a/THE ACCUSATION OF SEXUAL DISTURBATION.docx
+++ b/THE ACCUSATION OF SEXUAL DISTURBATION.docx
@@ -972,7 +972,23 @@
           <w:szCs w:val="28"/>
         </w:rPr>
         <w:lastRenderedPageBreak/>
-        <w:t>RESPONSIBILITY TO HIM/HER.</w:t>
+        <w:t>RESPONSIBILIT</w:t>
+      </w:r>
+      <w:r>
+        <w:rPr>
+          <w:rFonts w:hint="eastAsia"/>
+          <w:sz w:val="28"/>
+          <w:szCs w:val="28"/>
+        </w:rPr>
+        <w:t>IES</w:t>
+      </w:r>
+      <w:r>
+        <w:rPr>
+          <w:rFonts w:hint="eastAsia"/>
+          <w:sz w:val="28"/>
+          <w:szCs w:val="28"/>
+        </w:rPr>
+        <w:t xml:space="preserve"> TO HIM/HER.</w:t>
       </w:r>
     </w:p>
     <w:p>

--- a/THE ACCUSATION OF SEXUAL DISTURBATION.docx
+++ b/THE ACCUSATION OF SEXUAL DISTURBATION.docx
@@ -30,6 +30,7 @@
         </w:numPr>
         <w:ind w:left="709" w:hanging="709"/>
         <w:rPr>
+          <w:rFonts w:hint="eastAsia"/>
           <w:sz w:val="28"/>
           <w:szCs w:val="28"/>
         </w:rPr>
@@ -148,6 +149,7 @@
         </w:numPr>
         <w:ind w:left="709" w:hanging="709"/>
         <w:rPr>
+          <w:rFonts w:hint="eastAsia"/>
           <w:sz w:val="28"/>
           <w:szCs w:val="28"/>
         </w:rPr>
@@ -158,7 +160,15 @@
           <w:sz w:val="28"/>
           <w:szCs w:val="28"/>
         </w:rPr>
-        <w:t xml:space="preserve">REQUIRE FOR </w:t>
+        <w:t>REQUIRE</w:t>
+      </w:r>
+      <w:r>
+        <w:rPr>
+          <w:rFonts w:hint="eastAsia"/>
+          <w:sz w:val="28"/>
+          <w:szCs w:val="28"/>
+        </w:rPr>
+        <w:t xml:space="preserve"> </w:t>
       </w:r>
       <w:r>
         <w:rPr>
@@ -218,6 +228,7 @@
         </w:numPr>
         <w:ind w:left="709" w:hanging="709"/>
         <w:rPr>
+          <w:rFonts w:hint="eastAsia"/>
           <w:sz w:val="28"/>
           <w:szCs w:val="28"/>
         </w:rPr>
@@ -228,7 +239,7 @@
           <w:sz w:val="28"/>
           <w:szCs w:val="28"/>
         </w:rPr>
-        <w:t xml:space="preserve">DEMAND FOR HUGE COMPENSATION </w:t>
+        <w:t xml:space="preserve">DEMAND HUGE COMPENSATION </w:t>
       </w:r>
       <w:r>
         <w:rPr>
@@ -312,6 +323,7 @@
         </w:numPr>
         <w:ind w:left="709" w:hanging="709"/>
         <w:rPr>
+          <w:rFonts w:hint="eastAsia"/>
           <w:sz w:val="28"/>
           <w:szCs w:val="28"/>
         </w:rPr>
@@ -446,6 +458,7 @@
         </w:numPr>
         <w:ind w:left="709" w:hanging="709"/>
         <w:rPr>
+          <w:rFonts w:hint="eastAsia"/>
           <w:sz w:val="28"/>
           <w:szCs w:val="28"/>
         </w:rPr>
@@ -628,6 +641,7 @@
         </w:numPr>
         <w:ind w:left="709" w:hanging="709"/>
         <w:rPr>
+          <w:rFonts w:hint="eastAsia"/>
           <w:sz w:val="28"/>
           <w:szCs w:val="28"/>
         </w:rPr>
@@ -666,6 +680,7 @@
         </w:numPr>
         <w:ind w:left="709" w:hanging="709"/>
         <w:rPr>
+          <w:rFonts w:hint="eastAsia"/>
           <w:sz w:val="28"/>
           <w:szCs w:val="28"/>
         </w:rPr>
@@ -684,7 +699,23 @@
           <w:sz w:val="28"/>
           <w:szCs w:val="28"/>
         </w:rPr>
-        <w:t xml:space="preserve">NOT SELECTED </w:t>
+        <w:t>NOT</w:t>
+      </w:r>
+      <w:r>
+        <w:rPr>
+          <w:rFonts w:hint="eastAsia"/>
+          <w:sz w:val="28"/>
+          <w:szCs w:val="28"/>
+        </w:rPr>
+        <w:t xml:space="preserve"> BEING</w:t>
+      </w:r>
+      <w:r>
+        <w:rPr>
+          <w:rFonts w:hint="eastAsia"/>
+          <w:sz w:val="28"/>
+          <w:szCs w:val="28"/>
+        </w:rPr>
+        <w:t xml:space="preserve"> SELECTED </w:t>
       </w:r>
       <w:r>
         <w:rPr>
@@ -728,6 +759,7 @@
         </w:numPr>
         <w:ind w:left="709" w:hanging="709"/>
         <w:rPr>
+          <w:rFonts w:hint="eastAsia"/>
           <w:sz w:val="28"/>
           <w:szCs w:val="28"/>
         </w:rPr>
@@ -814,6 +846,7 @@
         </w:numPr>
         <w:ind w:left="709" w:hanging="709"/>
         <w:rPr>
+          <w:rFonts w:hint="eastAsia"/>
           <w:sz w:val="28"/>
           <w:szCs w:val="28"/>
         </w:rPr>
@@ -852,6 +885,7 @@
         </w:numPr>
         <w:ind w:left="709" w:hanging="709"/>
         <w:rPr>
+          <w:rFonts w:hint="eastAsia"/>
           <w:sz w:val="28"/>
           <w:szCs w:val="28"/>
         </w:rPr>
@@ -898,6 +932,7 @@
         </w:numPr>
         <w:ind w:left="709" w:hanging="709"/>
         <w:rPr>
+          <w:rFonts w:hint="eastAsia"/>
           <w:sz w:val="28"/>
           <w:szCs w:val="28"/>
         </w:rPr>
@@ -1001,6 +1036,7 @@
         <w:ind w:left="709" w:hanging="709"/>
         <w:jc w:val="left"/>
         <w:rPr>
+          <w:rFonts w:hint="eastAsia"/>
           <w:sz w:val="28"/>
           <w:szCs w:val="28"/>
         </w:rPr>
